--- a/File Postcodes.docx
+++ b/File Postcodes.docx
@@ -5,38 +5,67 @@
     <w:p>
       <w:pPr>
         <w:rPr>
-          <w:rFonts w:hint="default" w:ascii="Times New Roman" w:hAnsi="Times New Roman" w:cs="Times New Roman"/>
-          <w:sz w:val="26"/>
-          <w:szCs w:val="26"/>
+          <w:rFonts w:hint="default"/>
           <w:lang w:val="en-US"/>
         </w:rPr>
       </w:pPr>
       <w:r>
         <w:rPr>
-          <w:rFonts w:hint="default" w:ascii="Times New Roman" w:hAnsi="Times New Roman" w:cs="Times New Roman"/>
-          <w:sz w:val="26"/>
-          <w:szCs w:val="26"/>
+          <w:rFonts w:hint="default"/>
           <w:lang w:val="en-US"/>
         </w:rPr>
-        <w:t>File Postcodes.csv</w:t>
+        <w:t>File: postcodes.csv</w:t>
       </w:r>
     </w:p>
     <w:p>
       <w:pPr>
+        <w:pStyle w:val="2"/>
+        <w:keepNext w:val="0"/>
+        <w:keepLines w:val="0"/>
+        <w:widowControl/>
+        <w:suppressLineNumbers w:val="0"/>
+        <w:pBdr>
+          <w:bottom w:val="none" w:color="auto" w:sz="0" w:space="0"/>
+        </w:pBdr>
+        <w:shd w:val="clear" w:fill="FFFFFF"/>
+        <w:spacing w:before="0" w:beforeAutospacing="0" w:after="192" w:afterAutospacing="0" w:line="15" w:lineRule="atLeast"/>
+        <w:ind w:left="0" w:right="0" w:firstLine="0"/>
         <w:rPr>
-          <w:rFonts w:hint="default" w:ascii="Times New Roman" w:hAnsi="Times New Roman" w:cs="Times New Roman"/>
-          <w:sz w:val="26"/>
-          <w:szCs w:val="26"/>
-          <w:lang w:val="en-US"/>
+          <w:rFonts w:ascii="Segoe UI" w:hAnsi="Segoe UI" w:eastAsia="Segoe UI" w:cs="Segoe UI"/>
+          <w:b/>
+          <w:bCs/>
+          <w:i w:val="0"/>
+          <w:iCs w:val="0"/>
+          <w:caps w:val="0"/>
+          <w:color w:val="24292F"/>
+          <w:spacing w:val="0"/>
+          <w:sz w:val="42"/>
+          <w:szCs w:val="42"/>
         </w:rPr>
       </w:pPr>
+      <w:r>
+        <w:rPr>
+          <w:rFonts w:hint="default" w:ascii="Segoe UI" w:hAnsi="Segoe UI" w:eastAsia="Segoe UI" w:cs="Segoe UI"/>
+          <w:b/>
+          <w:bCs/>
+          <w:i w:val="0"/>
+          <w:iCs w:val="0"/>
+          <w:caps w:val="0"/>
+          <w:color w:val="24292F"/>
+          <w:spacing w:val="0"/>
+          <w:sz w:val="42"/>
+          <w:szCs w:val="42"/>
+          <w:shd w:val="clear" w:fill="FFFFFF"/>
+        </w:rPr>
+        <w:t>Mã bưu điện của Vương quốc Anh</w:t>
+      </w:r>
     </w:p>
     <w:tbl>
       <w:tblPr>
         <w:tblStyle w:val="4"/>
-        <w:tblpPr w:leftFromText="180" w:rightFromText="180" w:vertAnchor="page" w:horzAnchor="page" w:tblpX="1671" w:tblpY="2731"/>
+        <w:tblpPr w:leftFromText="180" w:rightFromText="180" w:vertAnchor="page" w:horzAnchor="page" w:tblpX="740" w:tblpY="2971"/>
         <w:tblOverlap w:val="never"/>
-        <w:tblW w:w="8995" w:type="dxa"/>
+        <w:tblW w:w="10809" w:type="dxa"/>
         <w:tblInd w:w="0" w:type="dxa"/>
         <w:tblBorders>
           <w:top w:val="single" w:color="auto" w:sz="4" w:space="0"/>
@@ -55,8 +84,11 @@
         </w:tblCellMar>
       </w:tblPr>
       <w:tblGrid>
-        <w:gridCol w:w="1704"/>
-        <w:gridCol w:w="7291"/>
+        <w:gridCol w:w="746"/>
+        <w:gridCol w:w="3095"/>
+        <w:gridCol w:w="1914"/>
+        <w:gridCol w:w="4950"/>
+        <w:gridCol w:w="104"/>
       </w:tblGrid>
       <w:tr>
         <w:tblPrEx>
@@ -75,65 +107,139 @@
             <w:right w:w="108" w:type="dxa"/>
           </w:tblCellMar>
         </w:tblPrEx>
-        <w:tc>
-          <w:tcPr>
-            <w:tcW w:w="1704" w:type="dxa"/>
-          </w:tcPr>
-          <w:p>
-            <w:pPr>
-              <w:widowControl w:val="0"/>
-              <w:jc w:val="center"/>
-              <w:rPr>
-                <w:rFonts w:hint="default" w:ascii="Times New Roman" w:hAnsi="Times New Roman" w:cs="Times New Roman"/>
+        <w:trPr>
+          <w:trHeight w:val="264" w:hRule="atLeast"/>
+        </w:trPr>
+        <w:tc>
+          <w:tcPr>
+            <w:tcW w:w="746" w:type="dxa"/>
+            <w:shd w:val="clear" w:color="5B9BD5" w:fill="5B9BD5"/>
+            <w:noWrap/>
+            <w:vAlign w:val="bottom"/>
+          </w:tcPr>
+          <w:p>
+            <w:pPr>
+              <w:spacing w:after="0" w:line="240" w:lineRule="auto"/>
+              <w:jc w:val="center"/>
+              <w:rPr>
+                <w:rFonts w:ascii="Times New Roman" w:hAnsi="Times New Roman" w:eastAsia="Times New Roman" w:cs="Times New Roman"/>
                 <w:b/>
                 <w:bCs/>
-                <w:sz w:val="26"/>
-                <w:szCs w:val="26"/>
-                <w:vertAlign w:val="baseline"/>
-                <w:lang w:val="en-US"/>
-              </w:rPr>
-            </w:pPr>
-            <w:r>
-              <w:rPr>
-                <w:rFonts w:hint="default" w:ascii="Times New Roman" w:hAnsi="Times New Roman" w:cs="Times New Roman"/>
+                <w:color w:val="FFFFFF"/>
+                <w:sz w:val="28"/>
+                <w:szCs w:val="28"/>
+              </w:rPr>
+            </w:pPr>
+            <w:bookmarkStart w:id="0" w:name="_GoBack"/>
+            <w:bookmarkEnd w:id="0"/>
+            <w:r>
+              <w:rPr>
+                <w:rFonts w:ascii="Times New Roman" w:hAnsi="Times New Roman" w:eastAsia="Times New Roman" w:cs="Times New Roman"/>
                 <w:b/>
                 <w:bCs/>
-                <w:sz w:val="26"/>
-                <w:szCs w:val="26"/>
-                <w:vertAlign w:val="baseline"/>
-                <w:lang w:val="en-US"/>
-              </w:rPr>
-              <w:t>Cột</w:t>
-            </w:r>
-          </w:p>
-        </w:tc>
-        <w:tc>
-          <w:tcPr>
-            <w:tcW w:w="7291" w:type="dxa"/>
-          </w:tcPr>
-          <w:p>
-            <w:pPr>
-              <w:widowControl w:val="0"/>
-              <w:jc w:val="center"/>
-              <w:rPr>
-                <w:rFonts w:hint="default" w:ascii="Times New Roman" w:hAnsi="Times New Roman" w:cs="Times New Roman"/>
+                <w:color w:val="FFFFFF"/>
+                <w:sz w:val="28"/>
+                <w:szCs w:val="28"/>
+              </w:rPr>
+              <w:t>STT</w:t>
+            </w:r>
+          </w:p>
+        </w:tc>
+        <w:tc>
+          <w:tcPr>
+            <w:tcW w:w="3095" w:type="dxa"/>
+            <w:shd w:val="clear" w:color="5B9BD5" w:fill="5B9BD5"/>
+            <w:noWrap/>
+            <w:vAlign w:val="center"/>
+          </w:tcPr>
+          <w:p>
+            <w:pPr>
+              <w:spacing w:after="0" w:line="240" w:lineRule="auto"/>
+              <w:jc w:val="center"/>
+              <w:rPr>
+                <w:rFonts w:ascii="Times New Roman" w:hAnsi="Times New Roman" w:eastAsia="Times New Roman" w:cs="Times New Roman"/>
                 <w:b/>
                 <w:bCs/>
-                <w:sz w:val="26"/>
-                <w:szCs w:val="26"/>
-                <w:vertAlign w:val="baseline"/>
-                <w:lang w:val="en-US"/>
-              </w:rPr>
-            </w:pPr>
-            <w:r>
-              <w:rPr>
-                <w:rFonts w:hint="default" w:ascii="Times New Roman" w:hAnsi="Times New Roman" w:cs="Times New Roman"/>
+                <w:color w:val="FFFFFF"/>
+                <w:sz w:val="28"/>
+                <w:szCs w:val="28"/>
+              </w:rPr>
+            </w:pPr>
+            <w:r>
+              <w:rPr>
+                <w:rFonts w:ascii="Times New Roman" w:hAnsi="Times New Roman" w:eastAsia="Times New Roman" w:cs="Times New Roman"/>
                 <w:b/>
                 <w:bCs/>
-                <w:sz w:val="26"/>
-                <w:szCs w:val="26"/>
-                <w:vertAlign w:val="baseline"/>
-                <w:lang w:val="en-US"/>
+                <w:color w:val="FFFFFF"/>
+                <w:sz w:val="28"/>
+                <w:szCs w:val="28"/>
+              </w:rPr>
+              <w:t>Thuộc tính</w:t>
+            </w:r>
+          </w:p>
+        </w:tc>
+        <w:tc>
+          <w:tcPr>
+            <w:tcW w:w="1914" w:type="dxa"/>
+            <w:shd w:val="clear" w:color="5B9BD5" w:fill="5B9BD5"/>
+            <w:noWrap/>
+            <w:vAlign w:val="center"/>
+          </w:tcPr>
+          <w:p>
+            <w:pPr>
+              <w:spacing w:after="0" w:line="240" w:lineRule="auto"/>
+              <w:jc w:val="center"/>
+              <w:rPr>
+                <w:rFonts w:ascii="Times New Roman" w:hAnsi="Times New Roman" w:eastAsia="Times New Roman" w:cs="Times New Roman"/>
+                <w:b/>
+                <w:bCs/>
+                <w:color w:val="FFFFFF"/>
+                <w:sz w:val="28"/>
+                <w:szCs w:val="28"/>
+              </w:rPr>
+            </w:pPr>
+            <w:r>
+              <w:rPr>
+                <w:rFonts w:ascii="Times New Roman" w:hAnsi="Times New Roman" w:eastAsia="Times New Roman" w:cs="Times New Roman"/>
+                <w:b/>
+                <w:bCs/>
+                <w:color w:val="FFFFFF"/>
+                <w:sz w:val="28"/>
+                <w:szCs w:val="28"/>
+              </w:rPr>
+              <w:t>Kiểu dữ liệu</w:t>
+            </w:r>
+          </w:p>
+        </w:tc>
+        <w:tc>
+          <w:tcPr>
+            <w:tcW w:w="5054" w:type="dxa"/>
+            <w:gridSpan w:val="2"/>
+            <w:shd w:val="clear" w:color="5B9BD5" w:fill="5B9BD5"/>
+            <w:noWrap/>
+            <w:vAlign w:val="bottom"/>
+          </w:tcPr>
+          <w:p>
+            <w:pPr>
+              <w:spacing w:after="0" w:line="240" w:lineRule="auto"/>
+              <w:jc w:val="center"/>
+              <w:rPr>
+                <w:rFonts w:ascii="Times New Roman" w:hAnsi="Times New Roman" w:eastAsia="Times New Roman" w:cs="Times New Roman"/>
+                <w:b/>
+                <w:bCs/>
+                <w:color w:val="FFFFFF"/>
+                <w:sz w:val="28"/>
+                <w:szCs w:val="28"/>
+              </w:rPr>
+            </w:pPr>
+            <w:r>
+              <w:rPr>
+                <w:rFonts w:ascii="Times New Roman" w:hAnsi="Times New Roman" w:eastAsia="Times New Roman" w:cs="Times New Roman"/>
+                <w:b/>
+                <w:bCs/>
+                <w:color w:val="FFFFFF"/>
+                <w:sz w:val="28"/>
+                <w:szCs w:val="28"/>
               </w:rPr>
               <w:t>Mô tả</w:t>
             </w:r>
@@ -157,19 +263,56 @@
             <w:right w:w="108" w:type="dxa"/>
           </w:tblCellMar>
         </w:tblPrEx>
-        <w:tc>
-          <w:tcPr>
-            <w:tcW w:w="1704" w:type="dxa"/>
-          </w:tcPr>
-          <w:p>
-            <w:pPr>
-              <w:widowControl w:val="0"/>
-              <w:jc w:val="both"/>
-              <w:rPr>
-                <w:rFonts w:hint="default" w:ascii="Times New Roman" w:hAnsi="Times New Roman" w:cs="Times New Roman"/>
-                <w:sz w:val="26"/>
-                <w:szCs w:val="26"/>
-                <w:vertAlign w:val="baseline"/>
+        <w:trPr>
+          <w:gridAfter w:val="1"/>
+          <w:wAfter w:w="104" w:type="dxa"/>
+          <w:trHeight w:val="264" w:hRule="atLeast"/>
+        </w:trPr>
+        <w:tc>
+          <w:tcPr>
+            <w:tcW w:w="746" w:type="dxa"/>
+            <w:shd w:val="clear" w:color="DDEBF7" w:fill="DDEBF7"/>
+            <w:noWrap/>
+            <w:vAlign w:val="center"/>
+          </w:tcPr>
+          <w:p>
+            <w:pPr>
+              <w:spacing w:after="0" w:line="240" w:lineRule="auto"/>
+              <w:jc w:val="center"/>
+              <w:rPr>
+                <w:rFonts w:ascii="Times New Roman" w:hAnsi="Times New Roman" w:eastAsia="Times New Roman" w:cs="Times New Roman"/>
+                <w:color w:val="000000"/>
+                <w:sz w:val="24"/>
+                <w:szCs w:val="24"/>
+              </w:rPr>
+            </w:pPr>
+            <w:r>
+              <w:rPr>
+                <w:rFonts w:ascii="Times New Roman" w:hAnsi="Times New Roman" w:eastAsia="Times New Roman" w:cs="Times New Roman"/>
+                <w:color w:val="000000"/>
+                <w:sz w:val="24"/>
+                <w:szCs w:val="24"/>
+              </w:rPr>
+              <w:t>1</w:t>
+            </w:r>
+          </w:p>
+        </w:tc>
+        <w:tc>
+          <w:tcPr>
+            <w:tcW w:w="3095" w:type="dxa"/>
+            <w:shd w:val="clear" w:color="DDEBF7" w:fill="DDEBF7"/>
+            <w:noWrap/>
+            <w:vAlign w:val="center"/>
+          </w:tcPr>
+          <w:p>
+            <w:pPr>
+              <w:spacing w:after="0" w:line="240" w:lineRule="auto"/>
+              <w:jc w:val="center"/>
+              <w:rPr>
+                <w:rFonts w:ascii="Times New Roman" w:hAnsi="Times New Roman" w:eastAsia="Times New Roman" w:cs="Times New Roman"/>
+                <w:color w:val="000000"/>
+                <w:sz w:val="24"/>
+                <w:szCs w:val="24"/>
               </w:rPr>
             </w:pPr>
             <w:r>
@@ -190,23 +333,47 @@
         </w:tc>
         <w:tc>
           <w:tcPr>
-            <w:tcW w:w="7291" w:type="dxa"/>
+            <w:tcW w:w="1914" w:type="dxa"/>
+            <w:shd w:val="clear" w:color="DDEBF7" w:fill="DDEBF7"/>
+            <w:noWrap/>
+            <w:vAlign w:val="center"/>
+          </w:tcPr>
+          <w:p>
+            <w:pPr>
+              <w:spacing w:after="0" w:line="240" w:lineRule="auto"/>
+              <w:jc w:val="center"/>
+              <w:rPr>
+                <w:rFonts w:ascii="Times New Roman" w:hAnsi="Times New Roman" w:eastAsia="Times New Roman" w:cs="Times New Roman"/>
+                <w:color w:val="000000"/>
+                <w:sz w:val="24"/>
+                <w:szCs w:val="24"/>
+              </w:rPr>
+            </w:pPr>
+            <w:r>
+              <w:rPr>
+                <w:rFonts w:ascii="Times New Roman" w:hAnsi="Times New Roman" w:cs="Times New Roman"/>
+                <w:sz w:val="24"/>
+                <w:szCs w:val="24"/>
+              </w:rPr>
+              <w:t>string</w:t>
+            </w:r>
+          </w:p>
+        </w:tc>
+        <w:tc>
+          <w:tcPr>
+            <w:tcW w:w="4950" w:type="dxa"/>
+            <w:shd w:val="clear" w:color="DDEBF7" w:fill="DDEBF7"/>
+            <w:noWrap/>
+            <w:vAlign w:val="top"/>
           </w:tcPr>
           <w:p>
             <w:pPr>
               <w:widowControl w:val="0"/>
               <w:jc w:val="both"/>
               <w:rPr>
-                <w:rFonts w:hint="default" w:ascii="Times New Roman" w:hAnsi="Times New Roman" w:eastAsia="Segoe UI" w:cs="Times New Roman"/>
-                <w:i w:val="0"/>
-                <w:iCs w:val="0"/>
-                <w:caps w:val="0"/>
-                <w:color w:val="24292F"/>
-                <w:spacing w:val="0"/>
-                <w:sz w:val="26"/>
-                <w:szCs w:val="26"/>
-                <w:shd w:val="clear" w:fill="FFFFFF"/>
-                <w:lang w:val="en-US"/>
+                <w:rFonts w:ascii="Times New Roman" w:hAnsi="Times New Roman" w:eastAsia="Times New Roman" w:cs="Times New Roman"/>
+                <w:sz w:val="24"/>
+                <w:szCs w:val="24"/>
               </w:rPr>
             </w:pPr>
             <w:r>
@@ -244,19 +411,56 @@
             <w:right w:w="108" w:type="dxa"/>
           </w:tblCellMar>
         </w:tblPrEx>
-        <w:tc>
-          <w:tcPr>
-            <w:tcW w:w="1704" w:type="dxa"/>
-          </w:tcPr>
-          <w:p>
-            <w:pPr>
-              <w:widowControl w:val="0"/>
-              <w:jc w:val="both"/>
-              <w:rPr>
-                <w:rFonts w:hint="default" w:ascii="Times New Roman" w:hAnsi="Times New Roman" w:cs="Times New Roman"/>
-                <w:sz w:val="26"/>
-                <w:szCs w:val="26"/>
-                <w:vertAlign w:val="baseline"/>
+        <w:trPr>
+          <w:gridAfter w:val="1"/>
+          <w:wAfter w:w="104" w:type="dxa"/>
+          <w:trHeight w:val="264" w:hRule="atLeast"/>
+        </w:trPr>
+        <w:tc>
+          <w:tcPr>
+            <w:tcW w:w="746" w:type="dxa"/>
+            <w:shd w:val="clear" w:color="auto" w:fill="auto"/>
+            <w:noWrap/>
+            <w:vAlign w:val="center"/>
+          </w:tcPr>
+          <w:p>
+            <w:pPr>
+              <w:spacing w:after="0" w:line="240" w:lineRule="auto"/>
+              <w:jc w:val="center"/>
+              <w:rPr>
+                <w:rFonts w:ascii="Times New Roman" w:hAnsi="Times New Roman" w:eastAsia="Times New Roman" w:cs="Times New Roman"/>
+                <w:color w:val="000000"/>
+                <w:sz w:val="24"/>
+                <w:szCs w:val="24"/>
+              </w:rPr>
+            </w:pPr>
+            <w:r>
+              <w:rPr>
+                <w:rFonts w:ascii="Times New Roman" w:hAnsi="Times New Roman" w:eastAsia="Times New Roman" w:cs="Times New Roman"/>
+                <w:color w:val="000000"/>
+                <w:sz w:val="24"/>
+                <w:szCs w:val="24"/>
+              </w:rPr>
+              <w:t>2</w:t>
+            </w:r>
+          </w:p>
+        </w:tc>
+        <w:tc>
+          <w:tcPr>
+            <w:tcW w:w="3095" w:type="dxa"/>
+            <w:shd w:val="clear" w:color="auto" w:fill="auto"/>
+            <w:noWrap/>
+            <w:vAlign w:val="center"/>
+          </w:tcPr>
+          <w:p>
+            <w:pPr>
+              <w:spacing w:after="0" w:line="240" w:lineRule="auto"/>
+              <w:jc w:val="center"/>
+              <w:rPr>
+                <w:rFonts w:ascii="Times New Roman" w:hAnsi="Times New Roman" w:eastAsia="Times New Roman" w:cs="Times New Roman"/>
+                <w:color w:val="000000"/>
+                <w:sz w:val="24"/>
+                <w:szCs w:val="24"/>
               </w:rPr>
             </w:pPr>
             <w:r>
@@ -277,23 +481,47 @@
         </w:tc>
         <w:tc>
           <w:tcPr>
-            <w:tcW w:w="7291" w:type="dxa"/>
+            <w:tcW w:w="1914" w:type="dxa"/>
+            <w:shd w:val="clear" w:color="auto" w:fill="auto"/>
+            <w:noWrap/>
+            <w:vAlign w:val="center"/>
+          </w:tcPr>
+          <w:p>
+            <w:pPr>
+              <w:spacing w:after="0" w:line="240" w:lineRule="auto"/>
+              <w:jc w:val="center"/>
+              <w:rPr>
+                <w:rFonts w:ascii="Times New Roman" w:hAnsi="Times New Roman" w:eastAsia="Times New Roman" w:cs="Times New Roman"/>
+                <w:color w:val="000000"/>
+                <w:sz w:val="24"/>
+                <w:szCs w:val="24"/>
+              </w:rPr>
+            </w:pPr>
+            <w:r>
+              <w:rPr>
+                <w:rFonts w:ascii="Times New Roman" w:hAnsi="Times New Roman" w:cs="Times New Roman"/>
+                <w:sz w:val="24"/>
+                <w:szCs w:val="24"/>
+              </w:rPr>
+              <w:t>number</w:t>
+            </w:r>
+          </w:p>
+        </w:tc>
+        <w:tc>
+          <w:tcPr>
+            <w:tcW w:w="4950" w:type="dxa"/>
+            <w:shd w:val="clear" w:color="auto" w:fill="auto"/>
+            <w:noWrap/>
+            <w:vAlign w:val="top"/>
           </w:tcPr>
           <w:p>
             <w:pPr>
               <w:widowControl w:val="0"/>
               <w:jc w:val="both"/>
               <w:rPr>
-                <w:rFonts w:hint="default" w:ascii="Times New Roman" w:hAnsi="Times New Roman" w:eastAsia="Segoe UI" w:cs="Times New Roman"/>
-                <w:i w:val="0"/>
-                <w:iCs w:val="0"/>
-                <w:caps w:val="0"/>
-                <w:color w:val="24292F"/>
-                <w:spacing w:val="0"/>
-                <w:sz w:val="26"/>
-                <w:szCs w:val="26"/>
-                <w:shd w:val="clear" w:fill="FFFFFF"/>
-                <w:lang w:val="en-US"/>
+                <w:rFonts w:ascii="Times New Roman" w:hAnsi="Times New Roman" w:eastAsia="Times New Roman" w:cs="Times New Roman"/>
+                <w:sz w:val="24"/>
+                <w:szCs w:val="24"/>
               </w:rPr>
             </w:pPr>
             <w:r>
@@ -331,19 +559,56 @@
             <w:right w:w="108" w:type="dxa"/>
           </w:tblCellMar>
         </w:tblPrEx>
-        <w:tc>
-          <w:tcPr>
-            <w:tcW w:w="1704" w:type="dxa"/>
+        <w:trPr>
+          <w:gridAfter w:val="1"/>
+          <w:wAfter w:w="104" w:type="dxa"/>
+          <w:trHeight w:val="264" w:hRule="atLeast"/>
+        </w:trPr>
+        <w:tc>
+          <w:tcPr>
+            <w:tcW w:w="746" w:type="dxa"/>
+            <w:shd w:val="clear" w:color="DDEBF7" w:fill="DDEBF7"/>
+            <w:noWrap/>
+            <w:vAlign w:val="center"/>
+          </w:tcPr>
+          <w:p>
+            <w:pPr>
+              <w:spacing w:after="0" w:line="240" w:lineRule="auto"/>
+              <w:jc w:val="center"/>
+              <w:rPr>
+                <w:rFonts w:ascii="Times New Roman" w:hAnsi="Times New Roman" w:eastAsia="Times New Roman" w:cs="Times New Roman"/>
+                <w:color w:val="000000"/>
+                <w:sz w:val="24"/>
+                <w:szCs w:val="24"/>
+              </w:rPr>
+            </w:pPr>
+            <w:r>
+              <w:rPr>
+                <w:rFonts w:ascii="Times New Roman" w:hAnsi="Times New Roman" w:eastAsia="Times New Roman" w:cs="Times New Roman"/>
+                <w:color w:val="000000"/>
+                <w:sz w:val="24"/>
+                <w:szCs w:val="24"/>
+              </w:rPr>
+              <w:t>3</w:t>
+            </w:r>
+          </w:p>
+        </w:tc>
+        <w:tc>
+          <w:tcPr>
+            <w:tcW w:w="3095" w:type="dxa"/>
+            <w:shd w:val="clear" w:color="DDEBF7" w:fill="DDEBF7"/>
+            <w:noWrap/>
+            <w:vAlign w:val="top"/>
           </w:tcPr>
           <w:p>
             <w:pPr>
               <w:widowControl w:val="0"/>
-              <w:jc w:val="both"/>
-              <w:rPr>
-                <w:rFonts w:hint="default" w:ascii="Times New Roman" w:hAnsi="Times New Roman" w:cs="Times New Roman"/>
-                <w:sz w:val="26"/>
-                <w:szCs w:val="26"/>
-                <w:vertAlign w:val="baseline"/>
+              <w:jc w:val="center"/>
+              <w:rPr>
+                <w:rFonts w:ascii="Times New Roman" w:hAnsi="Times New Roman" w:eastAsia="Times New Roman" w:cs="Times New Roman"/>
+                <w:color w:val="000000"/>
+                <w:sz w:val="24"/>
+                <w:szCs w:val="24"/>
               </w:rPr>
             </w:pPr>
             <w:r>
@@ -364,23 +629,47 @@
         </w:tc>
         <w:tc>
           <w:tcPr>
-            <w:tcW w:w="7291" w:type="dxa"/>
+            <w:tcW w:w="1914" w:type="dxa"/>
+            <w:shd w:val="clear" w:color="DDEBF7" w:fill="DDEBF7"/>
+            <w:noWrap/>
+            <w:vAlign w:val="center"/>
+          </w:tcPr>
+          <w:p>
+            <w:pPr>
+              <w:spacing w:after="0" w:line="240" w:lineRule="auto"/>
+              <w:jc w:val="center"/>
+              <w:rPr>
+                <w:rFonts w:ascii="Times New Roman" w:hAnsi="Times New Roman" w:eastAsia="Times New Roman" w:cs="Times New Roman"/>
+                <w:color w:val="000000"/>
+                <w:sz w:val="24"/>
+                <w:szCs w:val="24"/>
+              </w:rPr>
+            </w:pPr>
+            <w:r>
+              <w:rPr>
+                <w:rFonts w:ascii="Times New Roman" w:hAnsi="Times New Roman" w:cs="Times New Roman"/>
+                <w:sz w:val="24"/>
+                <w:szCs w:val="24"/>
+              </w:rPr>
+              <w:t>number</w:t>
+            </w:r>
+          </w:p>
+        </w:tc>
+        <w:tc>
+          <w:tcPr>
+            <w:tcW w:w="4950" w:type="dxa"/>
+            <w:shd w:val="clear" w:color="DDEBF7" w:fill="DDEBF7"/>
+            <w:noWrap/>
+            <w:vAlign w:val="top"/>
           </w:tcPr>
           <w:p>
             <w:pPr>
               <w:widowControl w:val="0"/>
               <w:jc w:val="both"/>
               <w:rPr>
-                <w:rFonts w:hint="default" w:ascii="Times New Roman" w:hAnsi="Times New Roman" w:eastAsia="Segoe UI" w:cs="Times New Roman"/>
-                <w:i w:val="0"/>
-                <w:iCs w:val="0"/>
-                <w:caps w:val="0"/>
-                <w:color w:val="24292F"/>
-                <w:spacing w:val="0"/>
-                <w:sz w:val="26"/>
-                <w:szCs w:val="26"/>
-                <w:shd w:val="clear" w:fill="FFFFFF"/>
-                <w:lang w:val="en-US"/>
+                <w:rFonts w:ascii="Times New Roman" w:hAnsi="Times New Roman" w:cs="Times New Roman"/>
+                <w:sz w:val="24"/>
+                <w:szCs w:val="24"/>
               </w:rPr>
             </w:pPr>
             <w:r>
@@ -418,19 +707,56 @@
             <w:right w:w="108" w:type="dxa"/>
           </w:tblCellMar>
         </w:tblPrEx>
-        <w:tc>
-          <w:tcPr>
-            <w:tcW w:w="1704" w:type="dxa"/>
+        <w:trPr>
+          <w:gridAfter w:val="1"/>
+          <w:wAfter w:w="104" w:type="dxa"/>
+          <w:trHeight w:val="264" w:hRule="atLeast"/>
+        </w:trPr>
+        <w:tc>
+          <w:tcPr>
+            <w:tcW w:w="746" w:type="dxa"/>
+            <w:shd w:val="clear" w:color="DDEBF7" w:fill="DDEBF7"/>
+            <w:noWrap/>
+            <w:vAlign w:val="center"/>
+          </w:tcPr>
+          <w:p>
+            <w:pPr>
+              <w:spacing w:after="0" w:line="240" w:lineRule="auto"/>
+              <w:jc w:val="center"/>
+              <w:rPr>
+                <w:rFonts w:ascii="Times New Roman" w:hAnsi="Times New Roman" w:eastAsia="Times New Roman" w:cs="Times New Roman"/>
+                <w:color w:val="000000"/>
+                <w:sz w:val="24"/>
+                <w:szCs w:val="24"/>
+              </w:rPr>
+            </w:pPr>
+            <w:r>
+              <w:rPr>
+                <w:rFonts w:ascii="Times New Roman" w:hAnsi="Times New Roman" w:eastAsia="Times New Roman" w:cs="Times New Roman"/>
+                <w:color w:val="000000"/>
+                <w:sz w:val="24"/>
+                <w:szCs w:val="24"/>
+              </w:rPr>
+              <w:t>4</w:t>
+            </w:r>
+          </w:p>
+        </w:tc>
+        <w:tc>
+          <w:tcPr>
+            <w:tcW w:w="3095" w:type="dxa"/>
+            <w:shd w:val="clear" w:color="DDEBF7" w:fill="DDEBF7"/>
+            <w:noWrap/>
+            <w:vAlign w:val="top"/>
           </w:tcPr>
           <w:p>
             <w:pPr>
               <w:widowControl w:val="0"/>
-              <w:jc w:val="both"/>
-              <w:rPr>
-                <w:rFonts w:hint="default" w:ascii="Times New Roman" w:hAnsi="Times New Roman" w:cs="Times New Roman"/>
-                <w:sz w:val="26"/>
-                <w:szCs w:val="26"/>
-                <w:vertAlign w:val="baseline"/>
+              <w:jc w:val="center"/>
+              <w:rPr>
+                <w:rFonts w:ascii="Times New Roman" w:hAnsi="Times New Roman" w:eastAsia="Times New Roman" w:cs="Times New Roman"/>
+                <w:color w:val="000000"/>
+                <w:sz w:val="24"/>
+                <w:szCs w:val="24"/>
               </w:rPr>
             </w:pPr>
             <w:r>
@@ -451,23 +777,50 @@
         </w:tc>
         <w:tc>
           <w:tcPr>
-            <w:tcW w:w="7291" w:type="dxa"/>
+            <w:tcW w:w="1914" w:type="dxa"/>
+            <w:shd w:val="clear" w:color="DDEBF7" w:fill="DDEBF7"/>
+            <w:noWrap/>
+            <w:vAlign w:val="center"/>
+          </w:tcPr>
+          <w:p>
+            <w:pPr>
+              <w:spacing w:after="0" w:line="240" w:lineRule="auto"/>
+              <w:jc w:val="center"/>
+              <w:rPr>
+                <w:rFonts w:hint="default" w:ascii="Times New Roman" w:hAnsi="Times New Roman" w:eastAsia="Times New Roman" w:cs="Times New Roman"/>
+                <w:color w:val="000000"/>
+                <w:sz w:val="24"/>
+                <w:szCs w:val="24"/>
+                <w:lang w:val="en-US"/>
+              </w:rPr>
+            </w:pPr>
+            <w:r>
+              <w:rPr>
+                <w:rFonts w:hint="default" w:ascii="Times New Roman" w:hAnsi="Times New Roman" w:eastAsia="Times New Roman" w:cs="Times New Roman"/>
+                <w:color w:val="000000"/>
+                <w:sz w:val="24"/>
+                <w:szCs w:val="24"/>
+                <w:lang w:val="en-US"/>
+              </w:rPr>
+              <w:t>float</w:t>
+            </w:r>
+          </w:p>
+        </w:tc>
+        <w:tc>
+          <w:tcPr>
+            <w:tcW w:w="4950" w:type="dxa"/>
+            <w:shd w:val="clear" w:color="DDEBF7" w:fill="DDEBF7"/>
+            <w:noWrap/>
+            <w:vAlign w:val="top"/>
           </w:tcPr>
           <w:p>
             <w:pPr>
               <w:widowControl w:val="0"/>
               <w:jc w:val="both"/>
               <w:rPr>
-                <w:rFonts w:hint="default" w:ascii="Times New Roman" w:hAnsi="Times New Roman" w:eastAsia="Segoe UI" w:cs="Times New Roman"/>
-                <w:i w:val="0"/>
-                <w:iCs w:val="0"/>
-                <w:caps w:val="0"/>
-                <w:color w:val="24292F"/>
-                <w:spacing w:val="0"/>
-                <w:sz w:val="26"/>
-                <w:szCs w:val="26"/>
-                <w:shd w:val="clear" w:fill="FFFFFF"/>
-                <w:lang w:val="en-US"/>
+                <w:rFonts w:ascii="Times New Roman" w:hAnsi="Times New Roman" w:eastAsia="Times New Roman" w:cs="Times New Roman"/>
+                <w:sz w:val="24"/>
+                <w:szCs w:val="24"/>
               </w:rPr>
             </w:pPr>
             <w:r>
@@ -505,19 +858,56 @@
             <w:right w:w="108" w:type="dxa"/>
           </w:tblCellMar>
         </w:tblPrEx>
-        <w:tc>
-          <w:tcPr>
-            <w:tcW w:w="1704" w:type="dxa"/>
+        <w:trPr>
+          <w:gridAfter w:val="1"/>
+          <w:wAfter w:w="104" w:type="dxa"/>
+          <w:trHeight w:val="264" w:hRule="atLeast"/>
+        </w:trPr>
+        <w:tc>
+          <w:tcPr>
+            <w:tcW w:w="746" w:type="dxa"/>
+            <w:shd w:val="clear" w:color="DDEBF7" w:fill="DDEBF7"/>
+            <w:noWrap/>
+            <w:vAlign w:val="center"/>
+          </w:tcPr>
+          <w:p>
+            <w:pPr>
+              <w:spacing w:after="0" w:line="240" w:lineRule="auto"/>
+              <w:jc w:val="center"/>
+              <w:rPr>
+                <w:rFonts w:ascii="Times New Roman" w:hAnsi="Times New Roman" w:eastAsia="Times New Roman" w:cs="Times New Roman"/>
+                <w:color w:val="000000"/>
+                <w:sz w:val="24"/>
+                <w:szCs w:val="24"/>
+              </w:rPr>
+            </w:pPr>
+            <w:r>
+              <w:rPr>
+                <w:rFonts w:ascii="Times New Roman" w:hAnsi="Times New Roman" w:eastAsia="Times New Roman" w:cs="Times New Roman"/>
+                <w:color w:val="000000"/>
+                <w:sz w:val="24"/>
+                <w:szCs w:val="24"/>
+              </w:rPr>
+              <w:t>5</w:t>
+            </w:r>
+          </w:p>
+        </w:tc>
+        <w:tc>
+          <w:tcPr>
+            <w:tcW w:w="3095" w:type="dxa"/>
+            <w:shd w:val="clear" w:color="DDEBF7" w:fill="DDEBF7"/>
+            <w:noWrap/>
+            <w:vAlign w:val="top"/>
           </w:tcPr>
           <w:p>
             <w:pPr>
               <w:widowControl w:val="0"/>
-              <w:jc w:val="both"/>
-              <w:rPr>
-                <w:rFonts w:hint="default" w:ascii="Times New Roman" w:hAnsi="Times New Roman" w:cs="Times New Roman"/>
-                <w:sz w:val="26"/>
-                <w:szCs w:val="26"/>
-                <w:vertAlign w:val="baseline"/>
+              <w:jc w:val="center"/>
+              <w:rPr>
+                <w:rFonts w:ascii="Times New Roman" w:hAnsi="Times New Roman" w:eastAsia="Times New Roman" w:cs="Times New Roman"/>
+                <w:color w:val="000000"/>
+                <w:sz w:val="24"/>
+                <w:szCs w:val="24"/>
               </w:rPr>
             </w:pPr>
             <w:r>
@@ -538,23 +928,50 @@
         </w:tc>
         <w:tc>
           <w:tcPr>
-            <w:tcW w:w="7291" w:type="dxa"/>
+            <w:tcW w:w="1914" w:type="dxa"/>
+            <w:shd w:val="clear" w:color="DDEBF7" w:fill="DDEBF7"/>
+            <w:noWrap/>
+            <w:vAlign w:val="center"/>
+          </w:tcPr>
+          <w:p>
+            <w:pPr>
+              <w:spacing w:after="0" w:line="240" w:lineRule="auto"/>
+              <w:jc w:val="center"/>
+              <w:rPr>
+                <w:rFonts w:ascii="Times New Roman" w:hAnsi="Times New Roman" w:eastAsia="Times New Roman" w:cs="Times New Roman"/>
+                <w:color w:val="000000"/>
+                <w:sz w:val="24"/>
+                <w:szCs w:val="24"/>
+              </w:rPr>
+            </w:pPr>
+            <w:r>
+              <w:rPr>
+                <w:rFonts w:hint="default" w:ascii="Times New Roman" w:hAnsi="Times New Roman" w:eastAsia="Times New Roman" w:cs="Times New Roman"/>
+                <w:color w:val="000000"/>
+                <w:sz w:val="24"/>
+                <w:szCs w:val="24"/>
+                <w:lang w:val="en-US"/>
+              </w:rPr>
+              <w:t>float</w:t>
+            </w:r>
+          </w:p>
+        </w:tc>
+        <w:tc>
+          <w:tcPr>
+            <w:tcW w:w="4950" w:type="dxa"/>
+            <w:shd w:val="clear" w:color="DDEBF7" w:fill="DDEBF7"/>
+            <w:noWrap/>
+            <w:vAlign w:val="top"/>
           </w:tcPr>
           <w:p>
             <w:pPr>
               <w:widowControl w:val="0"/>
               <w:jc w:val="both"/>
               <w:rPr>
-                <w:rFonts w:hint="default" w:ascii="Times New Roman" w:hAnsi="Times New Roman" w:eastAsia="Segoe UI" w:cs="Times New Roman"/>
-                <w:i w:val="0"/>
-                <w:iCs w:val="0"/>
-                <w:caps w:val="0"/>
-                <w:color w:val="24292F"/>
-                <w:spacing w:val="0"/>
-                <w:sz w:val="26"/>
-                <w:szCs w:val="26"/>
-                <w:shd w:val="clear" w:fill="FFFFFF"/>
-                <w:lang w:val="en-US"/>
+                <w:rFonts w:ascii="Times New Roman" w:hAnsi="Times New Roman" w:cs="Times New Roman"/>
+                <w:sz w:val="24"/>
+                <w:szCs w:val="24"/>
+                <w:highlight w:val="yellow"/>
               </w:rPr>
             </w:pPr>
             <w:r>
@@ -592,19 +1009,56 @@
             <w:right w:w="108" w:type="dxa"/>
           </w:tblCellMar>
         </w:tblPrEx>
-        <w:tc>
-          <w:tcPr>
-            <w:tcW w:w="1704" w:type="dxa"/>
+        <w:trPr>
+          <w:gridAfter w:val="1"/>
+          <w:wAfter w:w="104" w:type="dxa"/>
+          <w:trHeight w:val="264" w:hRule="atLeast"/>
+        </w:trPr>
+        <w:tc>
+          <w:tcPr>
+            <w:tcW w:w="746" w:type="dxa"/>
+            <w:shd w:val="clear" w:color="auto" w:fill="auto"/>
+            <w:noWrap/>
+            <w:vAlign w:val="center"/>
+          </w:tcPr>
+          <w:p>
+            <w:pPr>
+              <w:spacing w:after="0" w:line="240" w:lineRule="auto"/>
+              <w:jc w:val="center"/>
+              <w:rPr>
+                <w:rFonts w:ascii="Times New Roman" w:hAnsi="Times New Roman" w:eastAsia="Times New Roman" w:cs="Times New Roman"/>
+                <w:color w:val="000000"/>
+                <w:sz w:val="24"/>
+                <w:szCs w:val="24"/>
+              </w:rPr>
+            </w:pPr>
+            <w:r>
+              <w:rPr>
+                <w:rFonts w:ascii="Times New Roman" w:hAnsi="Times New Roman" w:eastAsia="Times New Roman" w:cs="Times New Roman"/>
+                <w:color w:val="000000"/>
+                <w:sz w:val="24"/>
+                <w:szCs w:val="24"/>
+              </w:rPr>
+              <w:t>6</w:t>
+            </w:r>
+          </w:p>
+        </w:tc>
+        <w:tc>
+          <w:tcPr>
+            <w:tcW w:w="3095" w:type="dxa"/>
+            <w:shd w:val="clear" w:color="auto" w:fill="auto"/>
+            <w:noWrap/>
+            <w:vAlign w:val="top"/>
           </w:tcPr>
           <w:p>
             <w:pPr>
               <w:widowControl w:val="0"/>
-              <w:jc w:val="both"/>
-              <w:rPr>
-                <w:rFonts w:hint="default" w:ascii="Times New Roman" w:hAnsi="Times New Roman" w:cs="Times New Roman"/>
-                <w:sz w:val="26"/>
-                <w:szCs w:val="26"/>
-                <w:vertAlign w:val="baseline"/>
+              <w:jc w:val="center"/>
+              <w:rPr>
+                <w:rFonts w:ascii="Times New Roman" w:hAnsi="Times New Roman" w:eastAsia="Times New Roman" w:cs="Times New Roman"/>
+                <w:color w:val="000000"/>
+                <w:sz w:val="24"/>
+                <w:szCs w:val="24"/>
               </w:rPr>
             </w:pPr>
             <w:r>
@@ -625,23 +1079,49 @@
         </w:tc>
         <w:tc>
           <w:tcPr>
-            <w:tcW w:w="7291" w:type="dxa"/>
+            <w:tcW w:w="1914" w:type="dxa"/>
+            <w:shd w:val="clear" w:color="auto" w:fill="auto"/>
+            <w:noWrap/>
+            <w:vAlign w:val="center"/>
+          </w:tcPr>
+          <w:p>
+            <w:pPr>
+              <w:spacing w:after="0" w:line="240" w:lineRule="auto"/>
+              <w:jc w:val="center"/>
+              <w:rPr>
+                <w:rFonts w:ascii="Times New Roman" w:hAnsi="Times New Roman" w:eastAsia="Times New Roman" w:cs="Times New Roman"/>
+                <w:color w:val="000000"/>
+                <w:sz w:val="24"/>
+                <w:szCs w:val="24"/>
+              </w:rPr>
+            </w:pPr>
+            <w:r>
+              <w:rPr>
+                <w:rFonts w:ascii="Times New Roman" w:hAnsi="Times New Roman" w:eastAsia="Times New Roman" w:cs="Times New Roman"/>
+                <w:color w:val="000000"/>
+                <w:sz w:val="24"/>
+                <w:szCs w:val="24"/>
+              </w:rPr>
+              <w:t>string</w:t>
+            </w:r>
+          </w:p>
+        </w:tc>
+        <w:tc>
+          <w:tcPr>
+            <w:tcW w:w="4950" w:type="dxa"/>
+            <w:shd w:val="clear" w:color="auto" w:fill="auto"/>
+            <w:noWrap/>
+            <w:vAlign w:val="top"/>
           </w:tcPr>
           <w:p>
             <w:pPr>
               <w:widowControl w:val="0"/>
               <w:jc w:val="both"/>
               <w:rPr>
-                <w:rFonts w:hint="default" w:ascii="Times New Roman" w:hAnsi="Times New Roman" w:eastAsia="Segoe UI" w:cs="Times New Roman"/>
-                <w:i w:val="0"/>
-                <w:iCs w:val="0"/>
-                <w:caps w:val="0"/>
-                <w:color w:val="24292F"/>
-                <w:spacing w:val="0"/>
-                <w:sz w:val="26"/>
-                <w:szCs w:val="26"/>
-                <w:shd w:val="clear" w:fill="FFFFFF"/>
-                <w:lang w:val="en-US"/>
+                <w:rFonts w:ascii="Times New Roman" w:hAnsi="Times New Roman" w:eastAsia="Times New Roman" w:cs="Times New Roman"/>
+                <w:sz w:val="24"/>
+                <w:szCs w:val="24"/>
+                <w:highlight w:val="yellow"/>
               </w:rPr>
             </w:pPr>
             <w:r>
@@ -679,19 +1159,56 @@
             <w:right w:w="108" w:type="dxa"/>
           </w:tblCellMar>
         </w:tblPrEx>
-        <w:tc>
-          <w:tcPr>
-            <w:tcW w:w="1704" w:type="dxa"/>
+        <w:trPr>
+          <w:gridAfter w:val="1"/>
+          <w:wAfter w:w="104" w:type="dxa"/>
+          <w:trHeight w:val="264" w:hRule="atLeast"/>
+        </w:trPr>
+        <w:tc>
+          <w:tcPr>
+            <w:tcW w:w="746" w:type="dxa"/>
+            <w:shd w:val="clear" w:color="DDEBF7" w:fill="DDEBF7"/>
+            <w:noWrap/>
+            <w:vAlign w:val="center"/>
+          </w:tcPr>
+          <w:p>
+            <w:pPr>
+              <w:spacing w:after="0" w:line="240" w:lineRule="auto"/>
+              <w:jc w:val="center"/>
+              <w:rPr>
+                <w:rFonts w:ascii="Times New Roman" w:hAnsi="Times New Roman" w:eastAsia="Times New Roman" w:cs="Times New Roman"/>
+                <w:color w:val="000000"/>
+                <w:sz w:val="24"/>
+                <w:szCs w:val="24"/>
+              </w:rPr>
+            </w:pPr>
+            <w:r>
+              <w:rPr>
+                <w:rFonts w:ascii="Times New Roman" w:hAnsi="Times New Roman" w:eastAsia="Times New Roman" w:cs="Times New Roman"/>
+                <w:color w:val="000000"/>
+                <w:sz w:val="24"/>
+                <w:szCs w:val="24"/>
+              </w:rPr>
+              <w:t>7</w:t>
+            </w:r>
+          </w:p>
+        </w:tc>
+        <w:tc>
+          <w:tcPr>
+            <w:tcW w:w="3095" w:type="dxa"/>
+            <w:shd w:val="clear" w:color="DDEBF7" w:fill="DDEBF7"/>
+            <w:noWrap/>
+            <w:vAlign w:val="top"/>
           </w:tcPr>
           <w:p>
             <w:pPr>
               <w:widowControl w:val="0"/>
-              <w:jc w:val="both"/>
-              <w:rPr>
-                <w:rFonts w:hint="default" w:ascii="Times New Roman" w:hAnsi="Times New Roman" w:cs="Times New Roman"/>
-                <w:sz w:val="26"/>
-                <w:szCs w:val="26"/>
-                <w:vertAlign w:val="baseline"/>
+              <w:jc w:val="center"/>
+              <w:rPr>
+                <w:rFonts w:ascii="Times New Roman" w:hAnsi="Times New Roman" w:eastAsia="Times New Roman" w:cs="Times New Roman"/>
+                <w:color w:val="000000"/>
+                <w:sz w:val="24"/>
+                <w:szCs w:val="24"/>
               </w:rPr>
             </w:pPr>
             <w:r>
@@ -712,23 +1229,48 @@
         </w:tc>
         <w:tc>
           <w:tcPr>
-            <w:tcW w:w="7291" w:type="dxa"/>
+            <w:tcW w:w="1914" w:type="dxa"/>
+            <w:shd w:val="clear" w:color="DDEBF7" w:fill="DDEBF7"/>
+            <w:noWrap/>
+            <w:vAlign w:val="center"/>
+          </w:tcPr>
+          <w:p>
+            <w:pPr>
+              <w:spacing w:after="0" w:line="240" w:lineRule="auto"/>
+              <w:jc w:val="center"/>
+              <w:rPr>
+                <w:rFonts w:ascii="Times New Roman" w:hAnsi="Times New Roman" w:eastAsia="Times New Roman" w:cs="Times New Roman"/>
+                <w:color w:val="000000"/>
+                <w:sz w:val="24"/>
+                <w:szCs w:val="24"/>
+              </w:rPr>
+            </w:pPr>
+            <w:r>
+              <w:rPr>
+                <w:rFonts w:ascii="Times New Roman" w:hAnsi="Times New Roman" w:eastAsia="Times New Roman" w:cs="Times New Roman"/>
+                <w:color w:val="000000"/>
+                <w:sz w:val="24"/>
+                <w:szCs w:val="24"/>
+              </w:rPr>
+              <w:t>string</w:t>
+            </w:r>
+          </w:p>
+        </w:tc>
+        <w:tc>
+          <w:tcPr>
+            <w:tcW w:w="4950" w:type="dxa"/>
+            <w:shd w:val="clear" w:color="DDEBF7" w:fill="DDEBF7"/>
+            <w:noWrap/>
+            <w:vAlign w:val="top"/>
           </w:tcPr>
           <w:p>
             <w:pPr>
               <w:widowControl w:val="0"/>
               <w:jc w:val="both"/>
               <w:rPr>
-                <w:rFonts w:hint="default" w:ascii="Times New Roman" w:hAnsi="Times New Roman" w:eastAsia="Segoe UI" w:cs="Times New Roman"/>
-                <w:i w:val="0"/>
-                <w:iCs w:val="0"/>
-                <w:caps w:val="0"/>
-                <w:color w:val="24292F"/>
-                <w:spacing w:val="0"/>
-                <w:sz w:val="26"/>
-                <w:szCs w:val="26"/>
-                <w:shd w:val="clear" w:fill="FFFFFF"/>
-                <w:lang w:val="en-US"/>
+                <w:rFonts w:ascii="Times New Roman" w:hAnsi="Times New Roman" w:eastAsia="Times New Roman" w:cs="Times New Roman"/>
+                <w:sz w:val="24"/>
+                <w:szCs w:val="24"/>
               </w:rPr>
             </w:pPr>
             <w:r>
@@ -766,19 +1308,56 @@
             <w:right w:w="108" w:type="dxa"/>
           </w:tblCellMar>
         </w:tblPrEx>
-        <w:tc>
-          <w:tcPr>
-            <w:tcW w:w="1704" w:type="dxa"/>
+        <w:trPr>
+          <w:gridAfter w:val="1"/>
+          <w:wAfter w:w="104" w:type="dxa"/>
+          <w:trHeight w:val="264" w:hRule="atLeast"/>
+        </w:trPr>
+        <w:tc>
+          <w:tcPr>
+            <w:tcW w:w="746" w:type="dxa"/>
+            <w:shd w:val="clear" w:color="DDEBF7" w:fill="DDEBF7"/>
+            <w:noWrap/>
+            <w:vAlign w:val="center"/>
+          </w:tcPr>
+          <w:p>
+            <w:pPr>
+              <w:spacing w:after="0" w:line="240" w:lineRule="auto"/>
+              <w:jc w:val="center"/>
+              <w:rPr>
+                <w:rFonts w:ascii="Times New Roman" w:hAnsi="Times New Roman" w:eastAsia="Times New Roman" w:cs="Times New Roman"/>
+                <w:color w:val="000000"/>
+                <w:sz w:val="24"/>
+                <w:szCs w:val="24"/>
+              </w:rPr>
+            </w:pPr>
+            <w:r>
+              <w:rPr>
+                <w:rFonts w:ascii="Times New Roman" w:hAnsi="Times New Roman" w:eastAsia="Times New Roman" w:cs="Times New Roman"/>
+                <w:color w:val="000000"/>
+                <w:sz w:val="24"/>
+                <w:szCs w:val="24"/>
+              </w:rPr>
+              <w:t>8</w:t>
+            </w:r>
+          </w:p>
+        </w:tc>
+        <w:tc>
+          <w:tcPr>
+            <w:tcW w:w="3095" w:type="dxa"/>
+            <w:shd w:val="clear" w:color="DDEBF7" w:fill="DDEBF7"/>
+            <w:noWrap/>
+            <w:vAlign w:val="top"/>
           </w:tcPr>
           <w:p>
             <w:pPr>
               <w:widowControl w:val="0"/>
-              <w:jc w:val="both"/>
-              <w:rPr>
-                <w:rFonts w:hint="default" w:ascii="Times New Roman" w:hAnsi="Times New Roman" w:cs="Times New Roman"/>
-                <w:sz w:val="26"/>
-                <w:szCs w:val="26"/>
-                <w:vertAlign w:val="baseline"/>
+              <w:jc w:val="center"/>
+              <w:rPr>
+                <w:rFonts w:ascii="Times New Roman" w:hAnsi="Times New Roman" w:eastAsia="Times New Roman" w:cs="Times New Roman"/>
+                <w:color w:val="000000"/>
+                <w:sz w:val="24"/>
+                <w:szCs w:val="24"/>
               </w:rPr>
             </w:pPr>
             <w:r>
@@ -799,23 +1378,48 @@
         </w:tc>
         <w:tc>
           <w:tcPr>
-            <w:tcW w:w="7291" w:type="dxa"/>
+            <w:tcW w:w="1914" w:type="dxa"/>
+            <w:shd w:val="clear" w:color="DDEBF7" w:fill="DDEBF7"/>
+            <w:noWrap/>
+            <w:vAlign w:val="center"/>
+          </w:tcPr>
+          <w:p>
+            <w:pPr>
+              <w:spacing w:after="0" w:line="240" w:lineRule="auto"/>
+              <w:jc w:val="center"/>
+              <w:rPr>
+                <w:rFonts w:ascii="Times New Roman" w:hAnsi="Times New Roman" w:eastAsia="Times New Roman" w:cs="Times New Roman"/>
+                <w:color w:val="000000"/>
+                <w:sz w:val="24"/>
+                <w:szCs w:val="24"/>
+              </w:rPr>
+            </w:pPr>
+            <w:r>
+              <w:rPr>
+                <w:rFonts w:ascii="Times New Roman" w:hAnsi="Times New Roman" w:eastAsia="Times New Roman" w:cs="Times New Roman"/>
+                <w:color w:val="000000"/>
+                <w:sz w:val="24"/>
+                <w:szCs w:val="24"/>
+              </w:rPr>
+              <w:t>string</w:t>
+            </w:r>
+          </w:p>
+        </w:tc>
+        <w:tc>
+          <w:tcPr>
+            <w:tcW w:w="4950" w:type="dxa"/>
+            <w:shd w:val="clear" w:color="DDEBF7" w:fill="DDEBF7"/>
+            <w:noWrap/>
+            <w:vAlign w:val="top"/>
           </w:tcPr>
           <w:p>
             <w:pPr>
               <w:widowControl w:val="0"/>
               <w:jc w:val="both"/>
               <w:rPr>
-                <w:rFonts w:hint="default" w:ascii="Times New Roman" w:hAnsi="Times New Roman" w:eastAsia="Segoe UI" w:cs="Times New Roman"/>
-                <w:i w:val="0"/>
-                <w:iCs w:val="0"/>
-                <w:caps w:val="0"/>
-                <w:color w:val="24292F"/>
-                <w:spacing w:val="0"/>
-                <w:sz w:val="26"/>
-                <w:szCs w:val="26"/>
-                <w:shd w:val="clear" w:fill="FFFFFF"/>
-                <w:lang w:val="en-US"/>
+                <w:rFonts w:ascii="Times New Roman" w:hAnsi="Times New Roman" w:eastAsia="Times New Roman" w:cs="Times New Roman"/>
+                <w:sz w:val="24"/>
+                <w:szCs w:val="24"/>
               </w:rPr>
             </w:pPr>
             <w:r>
@@ -853,19 +1457,56 @@
             <w:right w:w="108" w:type="dxa"/>
           </w:tblCellMar>
         </w:tblPrEx>
-        <w:tc>
-          <w:tcPr>
-            <w:tcW w:w="1704" w:type="dxa"/>
+        <w:trPr>
+          <w:gridAfter w:val="1"/>
+          <w:wAfter w:w="104" w:type="dxa"/>
+          <w:trHeight w:val="264" w:hRule="atLeast"/>
+        </w:trPr>
+        <w:tc>
+          <w:tcPr>
+            <w:tcW w:w="746" w:type="dxa"/>
+            <w:shd w:val="clear" w:color="DDEBF7" w:fill="DDEBF7"/>
+            <w:noWrap/>
+            <w:vAlign w:val="center"/>
+          </w:tcPr>
+          <w:p>
+            <w:pPr>
+              <w:spacing w:after="0" w:line="240" w:lineRule="auto"/>
+              <w:jc w:val="center"/>
+              <w:rPr>
+                <w:rFonts w:ascii="Times New Roman" w:hAnsi="Times New Roman" w:eastAsia="Times New Roman" w:cs="Times New Roman"/>
+                <w:color w:val="000000"/>
+                <w:sz w:val="24"/>
+                <w:szCs w:val="24"/>
+              </w:rPr>
+            </w:pPr>
+            <w:r>
+              <w:rPr>
+                <w:rFonts w:ascii="Times New Roman" w:hAnsi="Times New Roman" w:eastAsia="Times New Roman" w:cs="Times New Roman"/>
+                <w:color w:val="000000"/>
+                <w:sz w:val="24"/>
+                <w:szCs w:val="24"/>
+              </w:rPr>
+              <w:t>9</w:t>
+            </w:r>
+          </w:p>
+        </w:tc>
+        <w:tc>
+          <w:tcPr>
+            <w:tcW w:w="3095" w:type="dxa"/>
+            <w:shd w:val="clear" w:color="DDEBF7" w:fill="DDEBF7"/>
+            <w:noWrap/>
+            <w:vAlign w:val="top"/>
           </w:tcPr>
           <w:p>
             <w:pPr>
               <w:widowControl w:val="0"/>
-              <w:jc w:val="both"/>
-              <w:rPr>
-                <w:rFonts w:hint="default" w:ascii="Times New Roman" w:hAnsi="Times New Roman" w:cs="Times New Roman"/>
-                <w:sz w:val="26"/>
-                <w:szCs w:val="26"/>
-                <w:vertAlign w:val="baseline"/>
+              <w:jc w:val="center"/>
+              <w:rPr>
+                <w:rFonts w:ascii="Times New Roman" w:hAnsi="Times New Roman" w:eastAsia="Times New Roman" w:cs="Times New Roman"/>
+                <w:color w:val="000000"/>
+                <w:sz w:val="24"/>
+                <w:szCs w:val="24"/>
               </w:rPr>
             </w:pPr>
             <w:r>
@@ -886,23 +1527,48 @@
         </w:tc>
         <w:tc>
           <w:tcPr>
-            <w:tcW w:w="7291" w:type="dxa"/>
+            <w:tcW w:w="1914" w:type="dxa"/>
+            <w:shd w:val="clear" w:color="DDEBF7" w:fill="DDEBF7"/>
+            <w:noWrap/>
+            <w:vAlign w:val="center"/>
+          </w:tcPr>
+          <w:p>
+            <w:pPr>
+              <w:spacing w:after="0" w:line="240" w:lineRule="auto"/>
+              <w:jc w:val="center"/>
+              <w:rPr>
+                <w:rFonts w:ascii="Times New Roman" w:hAnsi="Times New Roman" w:eastAsia="Times New Roman" w:cs="Times New Roman"/>
+                <w:color w:val="000000"/>
+                <w:sz w:val="24"/>
+                <w:szCs w:val="24"/>
+              </w:rPr>
+            </w:pPr>
+            <w:r>
+              <w:rPr>
+                <w:rFonts w:ascii="Times New Roman" w:hAnsi="Times New Roman" w:eastAsia="Times New Roman" w:cs="Times New Roman"/>
+                <w:color w:val="000000"/>
+                <w:sz w:val="24"/>
+                <w:szCs w:val="24"/>
+              </w:rPr>
+              <w:t>string</w:t>
+            </w:r>
+          </w:p>
+        </w:tc>
+        <w:tc>
+          <w:tcPr>
+            <w:tcW w:w="4950" w:type="dxa"/>
+            <w:shd w:val="clear" w:color="DDEBF7" w:fill="DDEBF7"/>
+            <w:noWrap/>
+            <w:vAlign w:val="top"/>
           </w:tcPr>
           <w:p>
             <w:pPr>
               <w:widowControl w:val="0"/>
               <w:jc w:val="both"/>
               <w:rPr>
-                <w:rFonts w:hint="default" w:ascii="Times New Roman" w:hAnsi="Times New Roman" w:eastAsia="Segoe UI" w:cs="Times New Roman"/>
-                <w:i w:val="0"/>
-                <w:iCs w:val="0"/>
-                <w:caps w:val="0"/>
-                <w:color w:val="24292F"/>
-                <w:spacing w:val="0"/>
-                <w:sz w:val="26"/>
-                <w:szCs w:val="26"/>
-                <w:shd w:val="clear" w:fill="FFFFFF"/>
-                <w:lang w:val="en-US"/>
+                <w:rFonts w:ascii="Times New Roman" w:hAnsi="Times New Roman" w:eastAsia="Times New Roman" w:cs="Times New Roman"/>
+                <w:sz w:val="24"/>
+                <w:szCs w:val="24"/>
               </w:rPr>
             </w:pPr>
             <w:r>
@@ -940,9 +1606,45 @@
             <w:right w:w="108" w:type="dxa"/>
           </w:tblCellMar>
         </w:tblPrEx>
-        <w:tc>
-          <w:tcPr>
-            <w:tcW w:w="1704" w:type="dxa"/>
+        <w:trPr>
+          <w:gridAfter w:val="1"/>
+          <w:wAfter w:w="104" w:type="dxa"/>
+          <w:trHeight w:val="264" w:hRule="atLeast"/>
+        </w:trPr>
+        <w:tc>
+          <w:tcPr>
+            <w:tcW w:w="746" w:type="dxa"/>
+            <w:shd w:val="clear" w:color="auto" w:fill="auto"/>
+            <w:noWrap/>
+            <w:vAlign w:val="center"/>
+          </w:tcPr>
+          <w:p>
+            <w:pPr>
+              <w:spacing w:after="0" w:line="240" w:lineRule="auto"/>
+              <w:jc w:val="center"/>
+              <w:rPr>
+                <w:rFonts w:ascii="Times New Roman" w:hAnsi="Times New Roman" w:eastAsia="Times New Roman" w:cs="Times New Roman"/>
+                <w:color w:val="000000"/>
+                <w:sz w:val="24"/>
+                <w:szCs w:val="24"/>
+              </w:rPr>
+            </w:pPr>
+            <w:r>
+              <w:rPr>
+                <w:rFonts w:ascii="Times New Roman" w:hAnsi="Times New Roman" w:eastAsia="Times New Roman" w:cs="Times New Roman"/>
+                <w:color w:val="000000"/>
+                <w:sz w:val="24"/>
+                <w:szCs w:val="24"/>
+              </w:rPr>
+              <w:t>10</w:t>
+            </w:r>
+          </w:p>
+        </w:tc>
+        <w:tc>
+          <w:tcPr>
+            <w:tcW w:w="3095" w:type="dxa"/>
+            <w:shd w:val="clear" w:color="auto" w:fill="auto"/>
+            <w:noWrap/>
             <w:vAlign w:val="center"/>
           </w:tcPr>
           <w:p>
@@ -951,16 +1653,13 @@
               <w:keepLines w:val="0"/>
               <w:widowControl/>
               <w:suppressLineNumbers w:val="0"/>
-              <w:jc w:val="left"/>
+              <w:jc w:val="center"/>
               <w:textAlignment w:val="center"/>
               <w:rPr>
-                <w:rFonts w:hint="default" w:ascii="Times New Roman" w:hAnsi="Times New Roman" w:cs="Times New Roman"/>
-                <w:i w:val="0"/>
-                <w:iCs w:val="0"/>
-                <w:color w:val="000000"/>
-                <w:sz w:val="26"/>
-                <w:szCs w:val="26"/>
-                <w:u w:val="none"/>
+                <w:rFonts w:ascii="Times New Roman" w:hAnsi="Times New Roman" w:eastAsia="Times New Roman" w:cs="Times New Roman"/>
+                <w:color w:val="000000"/>
+                <w:sz w:val="24"/>
+                <w:szCs w:val="24"/>
               </w:rPr>
             </w:pPr>
             <w:r>
@@ -981,23 +1680,48 @@
         </w:tc>
         <w:tc>
           <w:tcPr>
-            <w:tcW w:w="7291" w:type="dxa"/>
+            <w:tcW w:w="1914" w:type="dxa"/>
+            <w:shd w:val="clear" w:color="auto" w:fill="auto"/>
+            <w:noWrap/>
+            <w:vAlign w:val="center"/>
+          </w:tcPr>
+          <w:p>
+            <w:pPr>
+              <w:spacing w:after="0" w:line="240" w:lineRule="auto"/>
+              <w:jc w:val="center"/>
+              <w:rPr>
+                <w:rFonts w:ascii="Times New Roman" w:hAnsi="Times New Roman" w:eastAsia="Times New Roman" w:cs="Times New Roman"/>
+                <w:color w:val="000000"/>
+                <w:sz w:val="24"/>
+                <w:szCs w:val="24"/>
+              </w:rPr>
+            </w:pPr>
+            <w:r>
+              <w:rPr>
+                <w:rFonts w:ascii="Times New Roman" w:hAnsi="Times New Roman" w:eastAsia="Times New Roman" w:cs="Times New Roman"/>
+                <w:color w:val="000000"/>
+                <w:sz w:val="24"/>
+                <w:szCs w:val="24"/>
+              </w:rPr>
+              <w:t>string</w:t>
+            </w:r>
+          </w:p>
+        </w:tc>
+        <w:tc>
+          <w:tcPr>
+            <w:tcW w:w="4950" w:type="dxa"/>
+            <w:shd w:val="clear" w:color="auto" w:fill="auto"/>
+            <w:noWrap/>
+            <w:vAlign w:val="top"/>
           </w:tcPr>
           <w:p>
             <w:pPr>
               <w:widowControl w:val="0"/>
               <w:jc w:val="both"/>
               <w:rPr>
-                <w:rFonts w:hint="default" w:ascii="Times New Roman" w:hAnsi="Times New Roman" w:eastAsia="Segoe UI" w:cs="Times New Roman"/>
-                <w:i w:val="0"/>
-                <w:iCs w:val="0"/>
-                <w:caps w:val="0"/>
-                <w:color w:val="24292F"/>
-                <w:spacing w:val="0"/>
-                <w:sz w:val="26"/>
-                <w:szCs w:val="26"/>
-                <w:shd w:val="clear" w:fill="FFFFFF"/>
-                <w:lang w:val="en-US"/>
+                <w:rFonts w:ascii="Times New Roman" w:hAnsi="Times New Roman" w:eastAsia="Times New Roman" w:cs="Times New Roman"/>
+                <w:sz w:val="24"/>
+                <w:szCs w:val="24"/>
               </w:rPr>
             </w:pPr>
             <w:r>
@@ -1035,9 +1759,45 @@
             <w:right w:w="108" w:type="dxa"/>
           </w:tblCellMar>
         </w:tblPrEx>
-        <w:tc>
-          <w:tcPr>
-            <w:tcW w:w="1704" w:type="dxa"/>
+        <w:trPr>
+          <w:gridAfter w:val="1"/>
+          <w:wAfter w:w="104" w:type="dxa"/>
+          <w:trHeight w:val="264" w:hRule="atLeast"/>
+        </w:trPr>
+        <w:tc>
+          <w:tcPr>
+            <w:tcW w:w="746" w:type="dxa"/>
+            <w:shd w:val="clear" w:color="DDEBF7" w:fill="DDEBF7"/>
+            <w:noWrap/>
+            <w:vAlign w:val="center"/>
+          </w:tcPr>
+          <w:p>
+            <w:pPr>
+              <w:spacing w:after="0" w:line="240" w:lineRule="auto"/>
+              <w:jc w:val="center"/>
+              <w:rPr>
+                <w:rFonts w:ascii="Times New Roman" w:hAnsi="Times New Roman" w:eastAsia="Times New Roman" w:cs="Times New Roman"/>
+                <w:color w:val="000000"/>
+                <w:sz w:val="24"/>
+                <w:szCs w:val="24"/>
+              </w:rPr>
+            </w:pPr>
+            <w:r>
+              <w:rPr>
+                <w:rFonts w:ascii="Times New Roman" w:hAnsi="Times New Roman" w:eastAsia="Times New Roman" w:cs="Times New Roman"/>
+                <w:color w:val="000000"/>
+                <w:sz w:val="24"/>
+                <w:szCs w:val="24"/>
+              </w:rPr>
+              <w:t>11</w:t>
+            </w:r>
+          </w:p>
+        </w:tc>
+        <w:tc>
+          <w:tcPr>
+            <w:tcW w:w="3095" w:type="dxa"/>
+            <w:shd w:val="clear" w:color="DDEBF7" w:fill="DDEBF7"/>
+            <w:noWrap/>
             <w:vAlign w:val="center"/>
           </w:tcPr>
           <w:p>
@@ -1046,16 +1806,13 @@
               <w:keepLines w:val="0"/>
               <w:widowControl/>
               <w:suppressLineNumbers w:val="0"/>
-              <w:jc w:val="left"/>
+              <w:jc w:val="center"/>
               <w:textAlignment w:val="center"/>
               <w:rPr>
-                <w:rFonts w:hint="default" w:ascii="Times New Roman" w:hAnsi="Times New Roman" w:cs="Times New Roman"/>
-                <w:i w:val="0"/>
-                <w:iCs w:val="0"/>
-                <w:color w:val="000000"/>
-                <w:sz w:val="26"/>
-                <w:szCs w:val="26"/>
-                <w:u w:val="none"/>
+                <w:rFonts w:ascii="Times New Roman" w:hAnsi="Times New Roman" w:eastAsia="Times New Roman" w:cs="Times New Roman"/>
+                <w:color w:val="000000"/>
+                <w:sz w:val="24"/>
+                <w:szCs w:val="24"/>
               </w:rPr>
             </w:pPr>
             <w:r>
@@ -1076,23 +1833,48 @@
         </w:tc>
         <w:tc>
           <w:tcPr>
-            <w:tcW w:w="7291" w:type="dxa"/>
+            <w:tcW w:w="1914" w:type="dxa"/>
+            <w:shd w:val="clear" w:color="DDEBF7" w:fill="DDEBF7"/>
+            <w:noWrap/>
+            <w:vAlign w:val="center"/>
+          </w:tcPr>
+          <w:p>
+            <w:pPr>
+              <w:spacing w:after="0" w:line="240" w:lineRule="auto"/>
+              <w:jc w:val="center"/>
+              <w:rPr>
+                <w:rFonts w:ascii="Times New Roman" w:hAnsi="Times New Roman" w:eastAsia="Times New Roman" w:cs="Times New Roman"/>
+                <w:color w:val="000000"/>
+                <w:sz w:val="24"/>
+                <w:szCs w:val="24"/>
+              </w:rPr>
+            </w:pPr>
+            <w:r>
+              <w:rPr>
+                <w:rFonts w:ascii="Times New Roman" w:hAnsi="Times New Roman" w:eastAsia="Times New Roman" w:cs="Times New Roman"/>
+                <w:color w:val="000000"/>
+                <w:sz w:val="24"/>
+                <w:szCs w:val="24"/>
+              </w:rPr>
+              <w:t>string</w:t>
+            </w:r>
+          </w:p>
+        </w:tc>
+        <w:tc>
+          <w:tcPr>
+            <w:tcW w:w="4950" w:type="dxa"/>
+            <w:shd w:val="clear" w:color="DDEBF7" w:fill="DDEBF7"/>
+            <w:noWrap/>
+            <w:vAlign w:val="top"/>
           </w:tcPr>
           <w:p>
             <w:pPr>
               <w:widowControl w:val="0"/>
               <w:jc w:val="both"/>
               <w:rPr>
-                <w:rFonts w:hint="default" w:ascii="Times New Roman" w:hAnsi="Times New Roman" w:eastAsia="Segoe UI" w:cs="Times New Roman"/>
-                <w:i w:val="0"/>
-                <w:iCs w:val="0"/>
-                <w:caps w:val="0"/>
-                <w:color w:val="24292F"/>
-                <w:spacing w:val="0"/>
-                <w:sz w:val="26"/>
-                <w:szCs w:val="26"/>
-                <w:shd w:val="clear" w:fill="FFFFFF"/>
-                <w:lang w:val="en-US"/>
+                <w:rFonts w:ascii="Times New Roman" w:hAnsi="Times New Roman" w:eastAsia="Times New Roman" w:cs="Times New Roman"/>
+                <w:sz w:val="24"/>
+                <w:szCs w:val="24"/>
               </w:rPr>
             </w:pPr>
             <w:r>
@@ -1130,9 +1912,45 @@
             <w:right w:w="108" w:type="dxa"/>
           </w:tblCellMar>
         </w:tblPrEx>
-        <w:tc>
-          <w:tcPr>
-            <w:tcW w:w="1704" w:type="dxa"/>
+        <w:trPr>
+          <w:gridAfter w:val="1"/>
+          <w:wAfter w:w="104" w:type="dxa"/>
+          <w:trHeight w:val="264" w:hRule="atLeast"/>
+        </w:trPr>
+        <w:tc>
+          <w:tcPr>
+            <w:tcW w:w="746" w:type="dxa"/>
+            <w:shd w:val="clear" w:color="DDEBF7" w:fill="DDEBF7"/>
+            <w:noWrap/>
+            <w:vAlign w:val="bottom"/>
+          </w:tcPr>
+          <w:p>
+            <w:pPr>
+              <w:spacing w:after="0" w:line="240" w:lineRule="auto"/>
+              <w:jc w:val="center"/>
+              <w:rPr>
+                <w:rFonts w:ascii="Times New Roman" w:hAnsi="Times New Roman" w:eastAsia="Times New Roman" w:cs="Times New Roman"/>
+                <w:color w:val="000000"/>
+                <w:sz w:val="24"/>
+                <w:szCs w:val="24"/>
+              </w:rPr>
+            </w:pPr>
+            <w:r>
+              <w:rPr>
+                <w:rFonts w:ascii="Times New Roman" w:hAnsi="Times New Roman" w:eastAsia="Times New Roman" w:cs="Times New Roman"/>
+                <w:color w:val="000000"/>
+                <w:sz w:val="24"/>
+                <w:szCs w:val="24"/>
+              </w:rPr>
+              <w:t>12</w:t>
+            </w:r>
+          </w:p>
+        </w:tc>
+        <w:tc>
+          <w:tcPr>
+            <w:tcW w:w="3095" w:type="dxa"/>
+            <w:shd w:val="clear" w:color="DDEBF7" w:fill="DDEBF7"/>
+            <w:noWrap/>
             <w:vAlign w:val="center"/>
           </w:tcPr>
           <w:p>
@@ -1141,17 +1959,13 @@
               <w:keepLines w:val="0"/>
               <w:widowControl/>
               <w:suppressLineNumbers w:val="0"/>
-              <w:jc w:val="left"/>
+              <w:jc w:val="center"/>
               <w:textAlignment w:val="center"/>
               <w:rPr>
-                <w:rFonts w:hint="default" w:ascii="Times New Roman" w:hAnsi="Times New Roman" w:cs="Times New Roman"/>
-                <w:i w:val="0"/>
-                <w:iCs w:val="0"/>
-                <w:color w:val="000000"/>
-                <w:sz w:val="26"/>
-                <w:szCs w:val="26"/>
-                <w:u w:val="none"/>
-                <w:lang w:val="en-US" w:eastAsia="zh-CN"/>
+                <w:rFonts w:ascii="Times New Roman" w:hAnsi="Times New Roman" w:eastAsia="Times New Roman" w:cs="Times New Roman"/>
+                <w:color w:val="000000"/>
+                <w:sz w:val="24"/>
+                <w:szCs w:val="24"/>
               </w:rPr>
             </w:pPr>
             <w:r>
@@ -1172,12 +1986,51 @@
         </w:tc>
         <w:tc>
           <w:tcPr>
-            <w:tcW w:w="7291" w:type="dxa"/>
+            <w:tcW w:w="1914" w:type="dxa"/>
+            <w:shd w:val="clear" w:color="DDEBF7" w:fill="DDEBF7"/>
+            <w:noWrap/>
+            <w:vAlign w:val="center"/>
+          </w:tcPr>
+          <w:p>
+            <w:pPr>
+              <w:spacing w:after="0" w:line="240" w:lineRule="auto"/>
+              <w:jc w:val="center"/>
+              <w:rPr>
+                <w:rFonts w:ascii="Times New Roman" w:hAnsi="Times New Roman" w:eastAsia="Times New Roman" w:cs="Times New Roman"/>
+                <w:color w:val="000000"/>
+                <w:sz w:val="24"/>
+                <w:szCs w:val="24"/>
+              </w:rPr>
+            </w:pPr>
+            <w:r>
+              <w:rPr>
+                <w:rFonts w:ascii="Times New Roman" w:hAnsi="Times New Roman" w:eastAsia="Times New Roman" w:cs="Times New Roman"/>
+                <w:color w:val="000000"/>
+                <w:sz w:val="24"/>
+                <w:szCs w:val="24"/>
+              </w:rPr>
+              <w:t>string</w:t>
+            </w:r>
+          </w:p>
+        </w:tc>
+        <w:tc>
+          <w:tcPr>
+            <w:tcW w:w="4950" w:type="dxa"/>
+            <w:shd w:val="clear" w:color="DDEBF7" w:fill="DDEBF7"/>
+            <w:noWrap/>
+            <w:vAlign w:val="top"/>
           </w:tcPr>
           <w:p>
             <w:pPr>
               <w:widowControl w:val="0"/>
               <w:jc w:val="both"/>
+              <w:rPr>
+                <w:rFonts w:ascii="Times New Roman" w:hAnsi="Times New Roman" w:eastAsia="Times New Roman" w:cs="Times New Roman"/>
+                <w:sz w:val="24"/>
+                <w:szCs w:val="24"/>
+              </w:rPr>
+            </w:pPr>
+            <w:r>
               <w:rPr>
                 <w:rFonts w:hint="default" w:ascii="Times New Roman" w:hAnsi="Times New Roman" w:eastAsia="Segoe UI" w:cs="Times New Roman"/>
                 <w:i w:val="0"/>
@@ -1190,20 +2043,6 @@
                 <w:shd w:val="clear" w:fill="FFFFFF"/>
                 <w:lang w:val="en-US"/>
               </w:rPr>
-            </w:pPr>
-            <w:r>
-              <w:rPr>
-                <w:rFonts w:hint="default" w:ascii="Times New Roman" w:hAnsi="Times New Roman" w:eastAsia="Segoe UI" w:cs="Times New Roman"/>
-                <w:i w:val="0"/>
-                <w:iCs w:val="0"/>
-                <w:caps w:val="0"/>
-                <w:color w:val="24292F"/>
-                <w:spacing w:val="0"/>
-                <w:sz w:val="26"/>
-                <w:szCs w:val="26"/>
-                <w:shd w:val="clear" w:fill="FFFFFF"/>
-                <w:lang w:val="en-US"/>
-              </w:rPr>
               <w:t>Tên vùng</w:t>
             </w:r>
           </w:p>
@@ -1213,14 +2052,18 @@
     <w:p>
       <w:pPr>
         <w:rPr>
-          <w:rFonts w:hint="default" w:ascii="Times New Roman" w:hAnsi="Times New Roman" w:cs="Times New Roman"/>
-          <w:sz w:val="26"/>
-          <w:szCs w:val="26"/>
+          <w:rFonts w:hint="default"/>
           <w:lang w:val="en-US"/>
         </w:rPr>
       </w:pPr>
-      <w:bookmarkStart w:id="0" w:name="_GoBack"/>
-      <w:bookmarkEnd w:id="0"/>
+    </w:p>
+    <w:p>
+      <w:pPr>
+        <w:rPr>
+          <w:rFonts w:hint="default"/>
+          <w:lang w:val="en-US"/>
+        </w:rPr>
+      </w:pPr>
     </w:p>
     <w:sectPr>
       <w:pgSz w:w="11906" w:h="16838"/>
@@ -1230,6 +2073,56 @@
     </w:sectPr>
   </w:body>
 </w:document>
+</file>
+
+<file path=word/endnotes.xml><?xml version="1.0" encoding="utf-8"?>
+<w:endnotes xmlns:wpc="http://schemas.microsoft.com/office/word/2010/wordprocessingCanvas" xmlns:mc="http://schemas.openxmlformats.org/markup-compatibility/2006" xmlns:o="urn:schemas-microsoft-com:office:office" xmlns:r="http://schemas.openxmlformats.org/officeDocument/2006/relationships" xmlns:m="http://schemas.openxmlformats.org/officeDocument/2006/math" xmlns:v="urn:schemas-microsoft-com:vml" xmlns:wp14="http://schemas.microsoft.com/office/word/2010/wordprocessingDrawing" xmlns:wp="http://schemas.openxmlformats.org/drawingml/2006/wordprocessingDrawing" xmlns:w="http://schemas.openxmlformats.org/wordprocessingml/2006/main" xmlns:w14="http://schemas.microsoft.com/office/word/2010/wordml" xmlns:w15="http://schemas.microsoft.com/office/word/2012/wordml" xmlns:w10="urn:schemas-microsoft-com:office:word" xmlns:wpg="http://schemas.microsoft.com/office/word/2010/wordprocessingGroup" xmlns:wpi="http://schemas.microsoft.com/office/word/2010/wordprocessingInk" xmlns:wne="http://schemas.microsoft.com/office/word/2006/wordml" xmlns:wps="http://schemas.microsoft.com/office/word/2010/wordprocessingShape" xmlns:wpsCustomData="http://www.wps.cn/officeDocument/2013/wpsCustomData" mc:Ignorable="w14 w15 wp14">
+  <w:endnote w:type="separator" w:id="0">
+    <w:p>
+      <w:pPr>
+        <w:spacing w:line="240" w:lineRule="auto"/>
+      </w:pPr>
+      <w:r>
+        <w:separator/>
+      </w:r>
+    </w:p>
+  </w:endnote>
+  <w:endnote w:type="continuationSeparator" w:id="1">
+    <w:p>
+      <w:pPr>
+        <w:spacing w:line="240" w:lineRule="auto"/>
+      </w:pPr>
+      <w:r>
+        <w:continuationSeparator/>
+      </w:r>
+    </w:p>
+  </w:endnote>
+</w:endnotes>
+</file>
+
+<file path=word/footnotes.xml><?xml version="1.0" encoding="utf-8"?>
+<w:footnotes xmlns:wpc="http://schemas.microsoft.com/office/word/2010/wordprocessingCanvas" xmlns:mc="http://schemas.openxmlformats.org/markup-compatibility/2006" xmlns:o="urn:schemas-microsoft-com:office:office" xmlns:r="http://schemas.openxmlformats.org/officeDocument/2006/relationships" xmlns:m="http://schemas.openxmlformats.org/officeDocument/2006/math" xmlns:v="urn:schemas-microsoft-com:vml" xmlns:wp14="http://schemas.microsoft.com/office/word/2010/wordprocessingDrawing" xmlns:wp="http://schemas.openxmlformats.org/drawingml/2006/wordprocessingDrawing" xmlns:w="http://schemas.openxmlformats.org/wordprocessingml/2006/main" xmlns:w14="http://schemas.microsoft.com/office/word/2010/wordml" xmlns:w15="http://schemas.microsoft.com/office/word/2012/wordml" xmlns:w10="urn:schemas-microsoft-com:office:word" xmlns:wpg="http://schemas.microsoft.com/office/word/2010/wordprocessingGroup" xmlns:wpi="http://schemas.microsoft.com/office/word/2010/wordprocessingInk" xmlns:wne="http://schemas.microsoft.com/office/word/2006/wordml" xmlns:wps="http://schemas.microsoft.com/office/word/2010/wordprocessingShape" xmlns:wpsCustomData="http://www.wps.cn/officeDocument/2013/wpsCustomData" mc:Ignorable="w14 w15 wp14">
+  <w:footnote w:type="separator" w:id="0">
+    <w:p>
+      <w:pPr>
+        <w:spacing w:before="0" w:after="0" w:line="276" w:lineRule="auto"/>
+      </w:pPr>
+      <w:r>
+        <w:separator/>
+      </w:r>
+    </w:p>
+  </w:footnote>
+  <w:footnote w:type="continuationSeparator" w:id="1">
+    <w:p>
+      <w:pPr>
+        <w:spacing w:before="0" w:after="0" w:line="276" w:lineRule="auto"/>
+      </w:pPr>
+      <w:r>
+        <w:continuationSeparator/>
+      </w:r>
+    </w:p>
+  </w:footnote>
+</w:footnotes>
 </file>
 
 <file path=word/styles.xml><?xml version="1.0" encoding="utf-8"?>
@@ -1496,17 +2389,41 @@
     <w:name w:val="Normal"/>
     <w:qFormat/>
     <w:uiPriority w:val="0"/>
+    <w:pPr>
+      <w:spacing w:after="200" w:line="276" w:lineRule="auto"/>
+    </w:pPr>
     <w:rPr>
-      <w:rFonts w:asciiTheme="minorHAnsi" w:hAnsiTheme="minorHAnsi" w:eastAsiaTheme="minorEastAsia" w:cstheme="minorBidi"/>
-      <w:lang w:val="en-US" w:eastAsia="zh-CN" w:bidi="ar-SA"/>
+      <w:rFonts w:ascii="Arial" w:hAnsi="Arial" w:eastAsiaTheme="minorHAnsi" w:cstheme="minorBidi"/>
+      <w:sz w:val="22"/>
+      <w:szCs w:val="22"/>
+      <w:lang w:val="en-US" w:eastAsia="en-US" w:bidi="ar-SA"/>
     </w:rPr>
   </w:style>
-  <w:style w:type="character" w:default="1" w:styleId="2">
+  <w:style w:type="paragraph" w:styleId="2">
+    <w:name w:val="heading 1"/>
+    <w:next w:val="1"/>
+    <w:qFormat/>
+    <w:uiPriority w:val="0"/>
+    <w:pPr>
+      <w:spacing w:before="0" w:beforeAutospacing="1" w:after="0" w:afterAutospacing="1"/>
+      <w:jc w:val="left"/>
+    </w:pPr>
+    <w:rPr>
+      <w:rFonts w:hint="eastAsia" w:ascii="SimSun" w:hAnsi="SimSun" w:eastAsia="SimSun" w:cs="SimSun"/>
+      <w:b/>
+      <w:bCs/>
+      <w:kern w:val="44"/>
+      <w:sz w:val="48"/>
+      <w:szCs w:val="48"/>
+      <w:lang w:val="en-US" w:eastAsia="zh-CN" w:bidi="ar"/>
+    </w:rPr>
+  </w:style>
+  <w:style w:type="character" w:default="1" w:styleId="3">
     <w:name w:val="Default Paragraph Font"/>
     <w:semiHidden/>
     <w:uiPriority w:val="0"/>
   </w:style>
-  <w:style w:type="table" w:default="1" w:styleId="3">
+  <w:style w:type="table" w:default="1" w:styleId="4">
     <w:name w:val="Normal Table"/>
     <w:semiHidden/>
     <w:qFormat/>
@@ -1520,9 +2437,9 @@
       </w:tblCellMar>
     </w:tblPr>
   </w:style>
-  <w:style w:type="table" w:styleId="4">
+  <w:style w:type="table" w:styleId="5">
     <w:name w:val="Table Grid"/>
-    <w:basedOn w:val="3"/>
+    <w:basedOn w:val="4"/>
     <w:qFormat/>
     <w:uiPriority w:val="0"/>
     <w:pPr>
